--- a/XGBoost/report.docx
+++ b/XGBoost/report.docx
@@ -157,17 +157,7 @@
           <w:sz w:val="24"/>
           <w:szCs w:val="44"/>
         </w:rPr>
-        <w:t>显式地加入了正则项来控制模 型的复杂度，有利于防止过拟合，从而提高模</w:t>
-      </w:r>
-      <w:bookmarkStart w:id="0" w:name="_GoBack"/>
-      <w:bookmarkEnd w:id="0"/>
-      <w:r>
-        <w:rPr>
-          <w:rFonts w:eastAsiaTheme="minorHAnsi"/>
-          <w:sz w:val="24"/>
-          <w:szCs w:val="44"/>
-        </w:rPr>
-        <w:t>型的泛化能力</w:t>
+        <w:t>显式地加入了正则项来控制模 型的复杂度，有利于防止过拟合，从而提高模型的泛化能力</w:t>
       </w:r>
       <w:r>
         <w:rPr>
@@ -220,7 +210,7 @@
           <w:sz w:val="24"/>
           <w:szCs w:val="44"/>
         </w:rPr>
-        <w:t>一阶和二</w:t>
+        <w:t>一阶和</w:t>
       </w:r>
       <w:proofErr w:type="gramEnd"/>
       <w:r>
@@ -229,7 +219,7 @@
           <w:sz w:val="24"/>
           <w:szCs w:val="44"/>
         </w:rPr>
-        <w:t>阶导数</w:t>
+        <w:t>二阶导数</w:t>
       </w:r>
       <w:r>
         <w:rPr>
@@ -415,16 +405,13 @@
       </w:pPr>
       <w:r>
         <w:rPr>
-          <w:rFonts w:eastAsiaTheme="minorHAnsi"/>
           <w:noProof/>
-          <w:sz w:val="24"/>
-          <w:szCs w:val="44"/>
         </w:rPr>
         <w:drawing>
-          <wp:inline distT="0" distB="0" distL="0" distR="0" wp14:anchorId="4CA299B3" wp14:editId="14EF5281">
-            <wp:extent cx="5274310" cy="1534141"/>
-            <wp:effectExtent l="0" t="0" r="2540" b="9525"/>
-            <wp:docPr id="1" name="图片 1" descr="C:\Users\lfr\AppData\Local\Temp\1605581372(1).png"/>
+          <wp:inline distT="0" distB="0" distL="0" distR="0" wp14:anchorId="57485C17" wp14:editId="58854FA3">
+            <wp:extent cx="5274310" cy="1885950"/>
+            <wp:effectExtent l="0" t="0" r="2540" b="0"/>
+            <wp:docPr id="6" name="图片 6"/>
             <wp:cNvGraphicFramePr>
               <a:graphicFrameLocks xmlns:a="http://schemas.openxmlformats.org/drawingml/2006/main" noChangeAspect="1"/>
             </wp:cNvGraphicFramePr>
@@ -432,36 +419,23 @@
               <a:graphicData uri="http://schemas.openxmlformats.org/drawingml/2006/picture">
                 <pic:pic xmlns:pic="http://schemas.openxmlformats.org/drawingml/2006/picture">
                   <pic:nvPicPr>
-                    <pic:cNvPr id="0" name="Picture 1" descr="C:\Users\lfr\AppData\Local\Temp\1605581372(1).png"/>
-                    <pic:cNvPicPr>
-                      <a:picLocks noChangeAspect="1" noChangeArrowheads="1"/>
-                    </pic:cNvPicPr>
+                    <pic:cNvPr id="1" name=""/>
+                    <pic:cNvPicPr/>
                   </pic:nvPicPr>
                   <pic:blipFill>
-                    <a:blip r:embed="rId7">
-                      <a:extLst>
-                        <a:ext uri="{28A0092B-C50C-407E-A947-70E740481C1C}">
-                          <a14:useLocalDpi xmlns:a14="http://schemas.microsoft.com/office/drawing/2010/main" val="0"/>
-                        </a:ext>
-                      </a:extLst>
-                    </a:blip>
-                    <a:srcRect/>
+                    <a:blip r:embed="rId7"/>
                     <a:stretch>
                       <a:fillRect/>
                     </a:stretch>
                   </pic:blipFill>
-                  <pic:spPr bwMode="auto">
+                  <pic:spPr>
                     <a:xfrm>
                       <a:off x="0" y="0"/>
-                      <a:ext cx="5274310" cy="1534141"/>
+                      <a:ext cx="5274310" cy="1885950"/>
                     </a:xfrm>
                     <a:prstGeom prst="rect">
                       <a:avLst/>
                     </a:prstGeom>
-                    <a:noFill/>
-                    <a:ln>
-                      <a:noFill/>
-                    </a:ln>
                   </pic:spPr>
                 </pic:pic>
               </a:graphicData>
@@ -741,10 +715,10 @@
           <w:noProof/>
         </w:rPr>
         <w:drawing>
-          <wp:inline distT="0" distB="0" distL="0" distR="0" wp14:anchorId="7B7C0B8B" wp14:editId="60D3C84F">
-            <wp:extent cx="1876425" cy="1447800"/>
-            <wp:effectExtent l="0" t="0" r="9525" b="0"/>
-            <wp:docPr id="5" name="图片 5"/>
+          <wp:inline distT="0" distB="0" distL="0" distR="0" wp14:anchorId="6476A3CF" wp14:editId="36773536">
+            <wp:extent cx="1905000" cy="1514475"/>
+            <wp:effectExtent l="0" t="0" r="0" b="9525"/>
+            <wp:docPr id="1" name="图片 1"/>
             <wp:cNvGraphicFramePr>
               <a:graphicFrameLocks xmlns:a="http://schemas.openxmlformats.org/drawingml/2006/main" noChangeAspect="1"/>
             </wp:cNvGraphicFramePr>
@@ -764,7 +738,7 @@
                   <pic:spPr>
                     <a:xfrm>
                       <a:off x="0" y="0"/>
-                      <a:ext cx="1876425" cy="1447800"/>
+                      <a:ext cx="1905000" cy="1514475"/>
                     </a:xfrm>
                     <a:prstGeom prst="rect">
                       <a:avLst/>
@@ -776,6 +750,8 @@
           </wp:inline>
         </w:drawing>
       </w:r>
+      <w:bookmarkStart w:id="0" w:name="_GoBack"/>
+      <w:bookmarkEnd w:id="0"/>
     </w:p>
     <w:sectPr>
       <w:pgSz w:w="11906" w:h="16838"/>
